--- a/RegularExpressions.docx
+++ b/RegularExpressions.docx
@@ -17,11 +17,6 @@
     </w:p>
     <w:p/>
     <w:p>
-      <w:pPr>
-        <w:rPr>
-          <w:rFonts w:hint="eastAsia"/>
-        </w:rPr>
-      </w:pPr>
       <w:r>
         <w:rPr>
           <w:rFonts w:hint="eastAsia"/>
@@ -275,11 +270,6 @@
       </w:r>
     </w:p>
     <w:p>
-      <w:pPr>
-        <w:rPr>
-          <w:rFonts w:hint="eastAsia"/>
-        </w:rPr>
-      </w:pPr>
       <w:r>
         <w:rPr>
           <w:rFonts w:hint="eastAsia"/>
@@ -322,11 +312,6 @@
       </w:r>
     </w:p>
     <w:p>
-      <w:pPr>
-        <w:rPr>
-          <w:rFonts w:hint="eastAsia"/>
-        </w:rPr>
-      </w:pPr>
       <w:r>
         <w:rPr>
           <w:rFonts w:hint="eastAsia"/>
@@ -377,11 +362,6 @@
       </w:r>
     </w:p>
     <w:p>
-      <w:pPr>
-        <w:rPr>
-          <w:rFonts w:hint="eastAsia"/>
-        </w:rPr>
-      </w:pPr>
       <w:r>
         <w:t xml:space="preserve">\v </w:t>
       </w:r>
@@ -393,11 +373,6 @@
       </w:r>
     </w:p>
     <w:p>
-      <w:pPr>
-        <w:rPr>
-          <w:rFonts w:hint="eastAsia"/>
-        </w:rPr>
-      </w:pPr>
       <w:r>
         <w:rPr>
           <w:rFonts w:hint="eastAsia"/>
@@ -438,11 +413,159 @@
         <w:t>[^0-9]</w:t>
       </w:r>
     </w:p>
-    <w:p/>
-    <w:p>
+    <w:p>
+      <w:r>
+        <w:rPr>
+          <w:rFonts w:hint="eastAsia"/>
+        </w:rPr>
+        <w:t>\w</w:t>
+      </w:r>
+      <w:r>
+        <w:t xml:space="preserve"> </w:t>
+      </w:r>
+      <w:r>
+        <w:rPr>
+          <w:rFonts w:hint="eastAsia"/>
+        </w:rPr>
+        <w:t>대소문자와 밑줄을 포함한느 모든 영숫자</w:t>
+      </w:r>
+    </w:p>
+    <w:p>
+      <w:r>
+        <w:t xml:space="preserve">\W </w:t>
+      </w:r>
+      <w:r>
+        <w:rPr>
+          <w:rFonts w:hint="eastAsia"/>
+        </w:rPr>
+        <w:t>영숫자나,</w:t>
+      </w:r>
+      <w:r>
+        <w:t xml:space="preserve"> </w:t>
+      </w:r>
+      <w:r>
+        <w:rPr>
+          <w:rFonts w:hint="eastAsia"/>
+        </w:rPr>
+        <w:t>밑줄이 아닌 모든 문자</w:t>
+      </w:r>
+    </w:p>
+    <w:p>
+      <w:r>
+        <w:rPr>
+          <w:rFonts w:hint="eastAsia"/>
+        </w:rPr>
+        <w:t>\s</w:t>
+      </w:r>
+      <w:r>
+        <w:t xml:space="preserve"> </w:t>
+      </w:r>
+      <w:r>
+        <w:rPr>
+          <w:rFonts w:hint="eastAsia"/>
+        </w:rPr>
+        <w:t>모든공백문자</w:t>
+      </w:r>
+    </w:p>
+    <w:p>
+      <w:r>
+        <w:rPr>
+          <w:rFonts w:hint="eastAsia"/>
+        </w:rPr>
+        <w:t>\S</w:t>
+      </w:r>
+      <w:r>
+        <w:t xml:space="preserve"> </w:t>
+      </w:r>
+      <w:r>
+        <w:rPr>
+          <w:rFonts w:hint="eastAsia"/>
+        </w:rPr>
+        <w:t>공백문자가 아닌 모든 문자</w:t>
+      </w:r>
+    </w:p>
+    <w:p>
+      <w:r>
+        <w:rPr>
+          <w:rFonts w:hint="eastAsia"/>
+        </w:rPr>
+        <w:t>\cZ</w:t>
+      </w:r>
+      <w:r>
+        <w:t xml:space="preserve"> </w:t>
+      </w:r>
+      <w:r>
+        <w:rPr>
+          <w:rFonts w:hint="eastAsia"/>
+        </w:rPr>
+        <w:t>ctrl-Z</w:t>
+      </w:r>
       <w:bookmarkStart w:id="0" w:name="_GoBack"/>
       <w:bookmarkEnd w:id="0"/>
     </w:p>
+    <w:p>
+      <w:r>
+        <w:rPr>
+          <w:rFonts w:hint="eastAsia"/>
+        </w:rPr>
+        <w:t xml:space="preserve">+ : 하나이상의문자를 의미 </w:t>
+      </w:r>
+    </w:p>
+    <w:p>
+      <w:r>
+        <w:t>{</w:t>
+      </w:r>
+      <w:r>
+        <w:rPr>
+          <w:rFonts w:hint="eastAsia"/>
+        </w:rPr>
+        <w:t>x,x}</w:t>
+      </w:r>
+      <w:r>
+        <w:t xml:space="preserve"> :</w:t>
+      </w:r>
+      <w:r>
+        <w:rPr>
+          <w:rFonts w:hint="eastAsia"/>
+        </w:rPr>
+        <w:t xml:space="preserve"> x개부터 x개까지</w:t>
+      </w:r>
+    </w:p>
+    <w:p>
+      <w:r>
+        <w:rPr>
+          <w:rFonts w:hint="eastAsia"/>
+        </w:rPr>
+        <w:t xml:space="preserve">{x, } : 최소 </w:t>
+      </w:r>
+      <w:r>
+        <w:t>x</w:t>
+      </w:r>
+      <w:r>
+        <w:rPr>
+          <w:rFonts w:hint="eastAsia"/>
+        </w:rPr>
+        <w:t>개</w:t>
+      </w:r>
+    </w:p>
+    <w:p>
+      <w:r>
+        <w:rPr>
+          <w:rFonts w:hint="eastAsia"/>
+        </w:rPr>
+        <w:t>\b : 경계로 둘러싸인 문자</w:t>
+      </w:r>
+    </w:p>
+    <w:p>
+      <w:pPr>
+        <w:rPr>
+          <w:rFonts w:hint="eastAsia"/>
+        </w:rPr>
+      </w:pPr>
+    </w:p>
+    <w:p/>
+    <w:p/>
+    <w:p/>
     <w:sectPr>
       <w:pgSz w:w="11906" w:h="16838"/>
       <w:pgMar w:top="1701" w:right="1440" w:bottom="1440" w:left="1440" w:header="851" w:footer="992" w:gutter="0"/>
